--- a/Assigment1.docx
+++ b/Assigment1.docx
@@ -219,21 +219,7 @@
           <w:b/>
           <w:bCs/>
         </w:rPr>
-        <w:t xml:space="preserve"> your codes work well before your </w:t>
-      </w:r>
-      <w:r>
-        <w:rPr>
-          <w:b/>
-          <w:bCs/>
-        </w:rPr>
-        <w:t xml:space="preserve">submission </w:t>
-      </w:r>
-      <w:r>
-        <w:rPr>
-          <w:b/>
-          <w:bCs/>
-        </w:rPr>
-        <w:t xml:space="preserve">and before you show me </w:t>
+        <w:t xml:space="preserve"> your codes work well before your submission and before you show me </w:t>
       </w:r>
       <w:r>
         <w:rPr>
@@ -415,23 +401,7 @@
           <w:bCs/>
           <w:u w:val="single"/>
         </w:rPr>
-        <w:t xml:space="preserve">Assignment </w:t>
-      </w:r>
-      <w:r>
-        <w:rPr>
-          <w:b/>
-          <w:bCs/>
-          <w:u w:val="single"/>
-        </w:rPr>
-        <w:t>3</w:t>
-      </w:r>
-      <w:r>
-        <w:rPr>
-          <w:b/>
-          <w:bCs/>
-          <w:u w:val="single"/>
-        </w:rPr>
-        <w:t>: ICMP Ping</w:t>
+        <w:t>Assignment 3: ICMP Ping</w:t>
       </w:r>
       <w:r>
         <w:rPr>
@@ -457,7 +427,26 @@
         <w:jc w:val="both"/>
       </w:pPr>
       <w:r>
-        <w:t>Ping is a popular networking application used to test from a remote location whether a particular host is up and reachable. It is also often used to measure latency between the client host and the target host. It works by sending ICMP “echo request” packets (i.e., ping packets) to the target host and listening for ICMP “echo response” replies (i.e., pong packets). Ping measures the RRT, records packet loss, and calculates a statistical summary of multiple ping-pong exchanges (the minimum, mean, max, and standard deviation of the round-trip times).</w:t>
+        <w:t xml:space="preserve">Ping is a popular networking application used to test from a remote location whether a </w:t>
+      </w:r>
+      <w:proofErr w:type="gramStart"/>
+      <w:r>
+        <w:t>particular host</w:t>
+      </w:r>
+      <w:proofErr w:type="gramEnd"/>
+      <w:r>
+        <w:t xml:space="preserve"> is up and reachable. It is also often used to measure latency between the client host and the target host. It works by sending ICMP “echo request” packets (i.e., ping packets) to the target host and listening for ICMP “echo response” replies (i.e., pong packets). Ping measures the </w:t>
+      </w:r>
+      <w:r>
+        <w:rPr>
+          <w:highlight w:val="yellow"/>
+        </w:rPr>
+        <w:t>RRT, records packet loss, and calculates a statistical summary of multiple ping-pong exchanges (the minimum, mean, max, and standard deviation of the round-trip times</w:t>
+      </w:r>
+      <w:bookmarkStart w:id="0" w:name="_GoBack"/>
+      <w:bookmarkEnd w:id="0"/>
+      <w:r>
+        <w:t>).</w:t>
       </w:r>
     </w:p>
     <w:p>
@@ -489,8 +478,6 @@
       <w:r>
         <w:t xml:space="preserve">. </w:t>
       </w:r>
-      <w:bookmarkStart w:id="0" w:name="_GoBack"/>
-      <w:bookmarkEnd w:id="0"/>
     </w:p>
     <w:sectPr>
       <w:headerReference w:type="default" r:id="rId7"/>
@@ -818,6 +805,7 @@
     <w:lsdException w:name="HTML Sample" w:semiHidden="1" w:unhideWhenUsed="1"/>
     <w:lsdException w:name="HTML Typewriter" w:semiHidden="1" w:unhideWhenUsed="1"/>
     <w:lsdException w:name="HTML Variable" w:semiHidden="1" w:unhideWhenUsed="1"/>
+    <w:lsdException w:name="Normal Table" w:semiHidden="1" w:unhideWhenUsed="1"/>
     <w:lsdException w:name="annotation subject" w:semiHidden="1" w:unhideWhenUsed="1"/>
     <w:lsdException w:name="No List" w:semiHidden="1" w:unhideWhenUsed="1"/>
     <w:lsdException w:name="Outline List 1" w:semiHidden="1" w:unhideWhenUsed="1"/>
@@ -864,8 +852,10 @@
     <w:lsdException w:name="Table Subtle 2" w:semiHidden="1" w:unhideWhenUsed="1"/>
     <w:lsdException w:name="Table Web 1" w:semiHidden="1" w:unhideWhenUsed="1"/>
     <w:lsdException w:name="Table Web 2" w:semiHidden="1" w:unhideWhenUsed="1"/>
+    <w:lsdException w:name="Table Web 3" w:semiHidden="1" w:unhideWhenUsed="1"/>
     <w:lsdException w:name="Balloon Text" w:semiHidden="1" w:unhideWhenUsed="1"/>
     <w:lsdException w:name="Table Grid" w:uiPriority="59"/>
+    <w:lsdException w:name="Table Theme" w:semiHidden="1" w:unhideWhenUsed="1"/>
     <w:lsdException w:name="Placeholder Text" w:semiHidden="1"/>
     <w:lsdException w:name="No Spacing" w:uiPriority="1" w:qFormat="1"/>
     <w:lsdException w:name="Light Shading" w:uiPriority="60"/>
